--- a/Plantilla_CL_ParqueLasRosas_Generica.docx
+++ b/Plantilla_CL_ParqueLasRosas_Generica.docx
@@ -1991,7 +1991,7 @@
     <w:tbl>
       <w:tblPr>
         <w:tblStyle w:val="Tablaconcuadrcula"/>
-        <w:tblW w:w="0" w:type="auto"/>
+        <w:tblW w:w="9350" w:type="dxa"/>
         <w:tblBorders>
           <w:top w:val="single" w:sz="4" w:space="0" w:color="BFBFBF" w:themeColor="background1" w:themeShade="BF"/>
           <w:left w:val="single" w:sz="4" w:space="0" w:color="BFBFBF" w:themeColor="background1" w:themeShade="BF"/>
@@ -2003,8 +2003,8 @@
         <w:tblLook w:val="04A0" w:firstRow="1" w:lastRow="0" w:firstColumn="1" w:lastColumn="0" w:noHBand="0" w:noVBand="1"/>
       </w:tblPr>
       <w:tblGrid>
-        <w:gridCol w:w="5623"/>
-        <w:gridCol w:w="3727"/>
+        <w:gridCol w:w="6091"/>
+        <w:gridCol w:w="3259"/>
       </w:tblGrid>
       <w:tr>
         <w:tc>
@@ -2295,64 +2295,89 @@
             <w:pPr>
               <w:jc w:val="right"/>
               <w:rPr>
-                <w:sz w:val="20"/>
-                <w:szCs w:val="20"/>
-                <w:lang w:val="es-CL"/>
-              </w:rPr>
-            </w:pPr>
-            <w:r>
-              <w:rPr>
                 <w:b/>
                 <w:sz w:val="16"/>
                 <w:szCs w:val="16"/>
                 <w:lang w:val="es-CL"/>
               </w:rPr>
-              <w:t>Id Ejecución:</w:t>
-            </w:r>
-            <w:r>
+            </w:pPr>
+          </w:p>
+          <w:p>
+            <w:pPr>
+              <w:jc w:val="right"/>
               <w:rPr>
                 <w:b/>
                 <w:sz w:val="16"/>
                 <w:szCs w:val="16"/>
                 <w:lang w:val="es-CL"/>
               </w:rPr>
-              <w:t xml:space="preserve"> </w:t>
-            </w:r>
-            <w:r>
-              <w:rPr>
+            </w:pPr>
+          </w:p>
+          <w:p>
+            <w:pPr>
+              <w:jc w:val="right"/>
+              <w:rPr>
+                <w:sz w:val="20"/>
+                <w:szCs w:val="20"/>
+                <w:lang w:val="es-CL"/>
+              </w:rPr>
+            </w:pPr>
+            <w:r>
+              <w:rPr>
+                <w:b/>
                 <w:sz w:val="16"/>
                 <w:szCs w:val="16"/>
                 <w:lang w:val="es-CL"/>
               </w:rPr>
-              <w:t>{</w:t>
-            </w:r>
-            <w:proofErr w:type="spellStart"/>
-            <w:r>
-              <w:rPr>
+              <w:t>Id Ejecución:</w:t>
+            </w:r>
+            <w:r>
+              <w:rPr>
+                <w:b/>
                 <w:sz w:val="16"/>
                 <w:szCs w:val="16"/>
                 <w:lang w:val="es-CL"/>
               </w:rPr>
-              <w:t>execution_id</w:t>
-            </w:r>
-            <w:proofErr w:type="spellEnd"/>
+              <w:t xml:space="preserve"> </w:t>
+            </w:r>
             <w:r>
               <w:rPr>
                 <w:sz w:val="16"/>
                 <w:szCs w:val="16"/>
                 <w:lang w:val="es-CL"/>
               </w:rPr>
+              <w:t>{</w:t>
+            </w:r>
+            <w:proofErr w:type="spellStart"/>
+            <w:r>
+              <w:rPr>
+                <w:sz w:val="16"/>
+                <w:szCs w:val="16"/>
+                <w:lang w:val="es-CL"/>
+              </w:rPr>
+              <w:t>execution_id</w:t>
+            </w:r>
+            <w:proofErr w:type="spellEnd"/>
+            <w:r>
+              <w:rPr>
+                <w:sz w:val="16"/>
+                <w:szCs w:val="16"/>
+                <w:lang w:val="es-CL"/>
+              </w:rPr>
               <w:t>}</w:t>
             </w:r>
           </w:p>
         </w:tc>
+        <w:bookmarkStart w:id="0" w:name="_GoBack"/>
         <w:tc>
           <w:tcPr>
             <w:tcW w:w="3259" w:type="dxa"/>
-          </w:tcPr>
-          <w:p>
-            <w:pPr>
-              <w:jc w:val="both"/>
+            <w:noWrap/>
+            <w:tcFitText/>
+          </w:tcPr>
+          <w:p>
+            <w:pPr>
+              <w:jc w:val="center"/>
               <w:rPr>
                 <w:b/>
                 <w:sz w:val="20"/>
@@ -2367,21 +2392,17 @@
                 <w:szCs w:val="20"/>
                 <w:lang w:val="es-CL"/>
               </w:rPr>
-              <w:t>Foto:</w:t>
-            </w:r>
-          </w:p>
-          <w:bookmarkStart w:id="0" w:name="_GoBack"/>
-          <w:bookmarkEnd w:id="0"/>
-          <w:p>
-            <w:pPr>
-              <w:jc w:val="center"/>
+              <w:fldChar w:fldCharType="begin"/>
+            </w:r>
+            <w:r>
               <w:rPr>
                 <w:b/>
                 <w:sz w:val="20"/>
                 <w:szCs w:val="20"/>
                 <w:lang w:val="es-CL"/>
               </w:rPr>
-            </w:pPr>
+              <w:instrText xml:space="preserve"> INCLUDEPICTURE  "{task_2_answer}" \d  \* MERGEFORMAT </w:instrText>
+            </w:r>
             <w:r>
               <w:rPr>
                 <w:b/>
@@ -2389,7 +2410,7 @@
                 <w:szCs w:val="20"/>
                 <w:lang w:val="es-CL"/>
               </w:rPr>
-              <w:fldChar w:fldCharType="begin"/>
+              <w:fldChar w:fldCharType="separate"/>
             </w:r>
             <w:r>
               <w:rPr>
@@ -2398,7 +2419,30 @@
                 <w:szCs w:val="20"/>
                 <w:lang w:val="es-CL"/>
               </w:rPr>
-              <w:instrText xml:space="preserve"> INCLUDEPICTURE  \d  \* MERGEFORMAT </w:instrText>
+              <w:pict w14:anchorId="36A7443B">
+                <v:shapetype id="_x0000_t75" coordsize="21600,21600" o:spt="75" o:preferrelative="t" path="m@4@5l@4@11@9@11@9@5xe" filled="f" stroked="f">
+                  <v:stroke joinstyle="miter"/>
+                  <v:formulas>
+                    <v:f eqn="if lineDrawn pixelLineWidth 0"/>
+                    <v:f eqn="sum @0 1 0"/>
+                    <v:f eqn="sum 0 0 @1"/>
+                    <v:f eqn="prod @2 1 2"/>
+                    <v:f eqn="prod @3 21600 pixelWidth"/>
+                    <v:f eqn="prod @3 21600 pixelHeight"/>
+                    <v:f eqn="sum @0 0 1"/>
+                    <v:f eqn="prod @6 1 2"/>
+                    <v:f eqn="prod @7 21600 pixelWidth"/>
+                    <v:f eqn="sum @8 21600 0"/>
+                    <v:f eqn="prod @7 21600 pixelHeight"/>
+                    <v:f eqn="sum @10 21600 0"/>
+                  </v:formulas>
+                  <v:path o:extrusionok="f" gradientshapeok="t" o:connecttype="rect"/>
+                  <o:lock v:ext="edit" aspectratio="t"/>
+                </v:shapetype>
+                <v:shape id="_x0000_i1100" type="#_x0000_t75" style="width:107.25pt;height:127.5pt">
+                  <v:imagedata r:id="rId7"/>
+                </v:shape>
+              </w:pict>
             </w:r>
             <w:r>
               <w:rPr>
@@ -2407,26 +2451,9 @@
                 <w:szCs w:val="20"/>
                 <w:lang w:val="es-CL"/>
               </w:rPr>
-              <w:fldChar w:fldCharType="separate"/>
-            </w:r>
-            <w:r>
-              <w:rPr>
-                <w:bCs/>
-                <w:sz w:val="20"/>
-                <w:szCs w:val="20"/>
-                <w:lang w:val="es-ES"/>
-              </w:rPr>
-              <w:t>¡Error! Nombre de archivo no especificado.</w:t>
-            </w:r>
-            <w:r>
-              <w:rPr>
-                <w:b/>
-                <w:sz w:val="20"/>
-                <w:szCs w:val="20"/>
-                <w:lang w:val="es-CL"/>
-              </w:rPr>
               <w:fldChar w:fldCharType="end"/>
             </w:r>
+            <w:bookmarkEnd w:id="0"/>
           </w:p>
         </w:tc>
       </w:tr>
@@ -2441,7 +2468,7 @@
       </w:pPr>
     </w:p>
     <w:sectPr>
-      <w:headerReference w:type="default" r:id="rId7"/>
+      <w:headerReference w:type="default" r:id="rId8"/>
       <w:pgSz w:w="12240" w:h="15840"/>
       <w:pgMar w:top="1440" w:right="1440" w:bottom="1440" w:left="1440" w:header="720" w:footer="720" w:gutter="0"/>
       <w:cols w:space="720"/>
@@ -3596,7 +3623,7 @@
 </file>
 
 <file path=customXml/itemProps1.xml><?xml version="1.0" encoding="utf-8"?>
-<ds:datastoreItem xmlns:ds="http://schemas.openxmlformats.org/officeDocument/2006/customXml" ds:itemID="{82F56809-AABC-4293-94E8-9BB4A6BBF4E0}">
+<ds:datastoreItem xmlns:ds="http://schemas.openxmlformats.org/officeDocument/2006/customXml" ds:itemID="{9343AEC0-953B-4BA5-BB89-7C2BCF36EEC4}">
   <ds:schemaRefs>
     <ds:schemaRef ds:uri="http://schemas.openxmlformats.org/officeDocument/2006/bibliography"/>
   </ds:schemaRefs>

--- a/Plantilla_CL_ParqueLasRosas_Generica.docx
+++ b/Plantilla_CL_ParqueLasRosas_Generica.docx
@@ -24,31 +24,7 @@
           <w:szCs w:val="28"/>
           <w:lang w:val="es-CL"/>
         </w:rPr>
-        <w:t>{</w:t>
-      </w:r>
-      <w:proofErr w:type="spellStart"/>
-      <w:r>
-        <w:rPr>
-          <w:rFonts w:asciiTheme="minorHAnsi" w:hAnsiTheme="minorHAnsi" w:cstheme="minorHAnsi"/>
-          <w:b/>
-          <w:color w:val="auto"/>
-          <w:sz w:val="36"/>
-          <w:szCs w:val="28"/>
-          <w:lang w:val="es-CL"/>
-        </w:rPr>
-        <w:t>routine_name</w:t>
-      </w:r>
-      <w:proofErr w:type="spellEnd"/>
-      <w:r>
-        <w:rPr>
-          <w:rFonts w:asciiTheme="minorHAnsi" w:hAnsiTheme="minorHAnsi" w:cstheme="minorHAnsi"/>
-          <w:b/>
-          <w:color w:val="auto"/>
-          <w:sz w:val="36"/>
-          <w:szCs w:val="28"/>
-          <w:lang w:val="es-CL"/>
-        </w:rPr>
-        <w:t>}</w:t>
+        <w:t>{routine_name}</w:t>
       </w:r>
     </w:p>
     <w:p>
@@ -2111,30 +2087,75 @@
                 <w:szCs w:val="20"/>
               </w:rPr>
             </w:pPr>
-            <w:proofErr w:type="spellStart"/>
             <w:r>
               <w:rPr>
                 <w:b/>
                 <w:sz w:val="20"/>
                 <w:szCs w:val="20"/>
               </w:rPr>
-              <w:t>Fecha</w:t>
-            </w:r>
-            <w:proofErr w:type="spellEnd"/>
+              <w:t>Fecha:</w:t>
+            </w:r>
             <w:r>
               <w:rPr>
                 <w:b/>
                 <w:sz w:val="20"/>
                 <w:szCs w:val="20"/>
               </w:rPr>
-              <w:t>:</w:t>
-            </w:r>
+              <w:t xml:space="preserve"> </w:t>
+            </w:r>
+            <w:r>
+              <w:rPr>
+                <w:sz w:val="20"/>
+                <w:szCs w:val="20"/>
+              </w:rPr>
+              <w:t>{</w:t>
+            </w:r>
+            <w:r>
+              <w:rPr>
+                <w:sz w:val="20"/>
+                <w:szCs w:val="20"/>
+              </w:rPr>
+              <w:t>execution_date</w:t>
+            </w:r>
+            <w:r>
+              <w:rPr>
+                <w:sz w:val="20"/>
+                <w:szCs w:val="20"/>
+              </w:rPr>
+              <w:t>}</w:t>
+            </w:r>
+          </w:p>
+          <w:p>
+            <w:pPr>
+              <w:jc w:val="both"/>
+              <w:rPr>
+                <w:sz w:val="20"/>
+                <w:szCs w:val="20"/>
+              </w:rPr>
+            </w:pPr>
+          </w:p>
+          <w:p>
+            <w:pPr>
+              <w:jc w:val="both"/>
+              <w:rPr>
+                <w:sz w:val="20"/>
+                <w:szCs w:val="20"/>
+              </w:rPr>
+            </w:pPr>
             <w:r>
               <w:rPr>
                 <w:b/>
                 <w:sz w:val="20"/>
                 <w:szCs w:val="20"/>
               </w:rPr>
+              <w:t>Hora:</w:t>
+            </w:r>
+            <w:r>
+              <w:rPr>
+                <w:b/>
+                <w:sz w:val="20"/>
+                <w:szCs w:val="20"/>
+              </w:rPr>
               <w:t xml:space="preserve"> </w:t>
             </w:r>
             <w:r>
@@ -2144,15 +2165,13 @@
               </w:rPr>
               <w:t>{</w:t>
             </w:r>
-            <w:proofErr w:type="spellStart"/>
-            <w:r>
-              <w:rPr>
-                <w:sz w:val="20"/>
-                <w:szCs w:val="20"/>
-              </w:rPr>
-              <w:t>execution_date</w:t>
-            </w:r>
-            <w:proofErr w:type="spellEnd"/>
+            <w:r>
+              <w:rPr>
+                <w:sz w:val="20"/>
+                <w:szCs w:val="20"/>
+              </w:rPr>
+              <w:t>execution_time</w:t>
+            </w:r>
             <w:r>
               <w:rPr>
                 <w:sz w:val="20"/>
@@ -2176,6 +2195,7 @@
               <w:rPr>
                 <w:sz w:val="20"/>
                 <w:szCs w:val="20"/>
+                <w:lang w:val="es-CL"/>
               </w:rPr>
             </w:pPr>
             <w:r>
@@ -2183,14 +2203,16 @@
                 <w:b/>
                 <w:sz w:val="20"/>
                 <w:szCs w:val="20"/>
-              </w:rPr>
-              <w:t>Hora:</w:t>
+                <w:lang w:val="es-CL"/>
+              </w:rPr>
+              <w:t>Coordenadas:</w:t>
             </w:r>
             <w:r>
               <w:rPr>
                 <w:b/>
                 <w:sz w:val="20"/>
                 <w:szCs w:val="20"/>
+                <w:lang w:val="es-CL"/>
               </w:rPr>
               <w:t xml:space="preserve"> </w:t>
             </w:r>
@@ -2198,71 +2220,10 @@
               <w:rPr>
                 <w:sz w:val="20"/>
                 <w:szCs w:val="20"/>
+                <w:lang w:val="es-CL"/>
               </w:rPr>
               <w:t>{</w:t>
             </w:r>
-            <w:proofErr w:type="spellStart"/>
-            <w:r>
-              <w:rPr>
-                <w:sz w:val="20"/>
-                <w:szCs w:val="20"/>
-              </w:rPr>
-              <w:t>execution_time</w:t>
-            </w:r>
-            <w:proofErr w:type="spellEnd"/>
-            <w:r>
-              <w:rPr>
-                <w:sz w:val="20"/>
-                <w:szCs w:val="20"/>
-              </w:rPr>
-              <w:t>}</w:t>
-            </w:r>
-          </w:p>
-          <w:p>
-            <w:pPr>
-              <w:jc w:val="both"/>
-              <w:rPr>
-                <w:sz w:val="20"/>
-                <w:szCs w:val="20"/>
-              </w:rPr>
-            </w:pPr>
-          </w:p>
-          <w:p>
-            <w:pPr>
-              <w:jc w:val="both"/>
-              <w:rPr>
-                <w:sz w:val="20"/>
-                <w:szCs w:val="20"/>
-                <w:lang w:val="es-CL"/>
-              </w:rPr>
-            </w:pPr>
-            <w:r>
-              <w:rPr>
-                <w:b/>
-                <w:sz w:val="20"/>
-                <w:szCs w:val="20"/>
-                <w:lang w:val="es-CL"/>
-              </w:rPr>
-              <w:t>Coordenadas:</w:t>
-            </w:r>
-            <w:r>
-              <w:rPr>
-                <w:b/>
-                <w:sz w:val="20"/>
-                <w:szCs w:val="20"/>
-                <w:lang w:val="es-CL"/>
-              </w:rPr>
-              <w:t xml:space="preserve"> </w:t>
-            </w:r>
-            <w:r>
-              <w:rPr>
-                <w:sz w:val="20"/>
-                <w:szCs w:val="20"/>
-                <w:lang w:val="es-CL"/>
-              </w:rPr>
-              <w:t>{</w:t>
-            </w:r>
-            <w:proofErr w:type="spellStart"/>
             <w:r>
               <w:rPr>
                 <w:sz w:val="20"/>
@@ -2271,7 +2232,6 @@
               </w:rPr>
               <w:t>execution_coordinates</w:t>
             </w:r>
-            <w:proofErr w:type="spellEnd"/>
             <w:r>
               <w:rPr>
                 <w:sz w:val="20"/>
@@ -2348,7 +2308,6 @@
               </w:rPr>
               <w:t>{</w:t>
             </w:r>
-            <w:proofErr w:type="spellStart"/>
             <w:r>
               <w:rPr>
                 <w:sz w:val="16"/>
@@ -2357,7 +2316,6 @@
               </w:rPr>
               <w:t>execution_id</w:t>
             </w:r>
-            <w:proofErr w:type="spellEnd"/>
             <w:r>
               <w:rPr>
                 <w:sz w:val="16"/>
@@ -2368,7 +2326,6 @@
             </w:r>
           </w:p>
         </w:tc>
-        <w:bookmarkStart w:id="0" w:name="_GoBack"/>
         <w:tc>
           <w:tcPr>
             <w:tcW w:w="3259" w:type="dxa"/>
@@ -2392,34 +2349,7 @@
                 <w:szCs w:val="20"/>
                 <w:lang w:val="es-CL"/>
               </w:rPr>
-              <w:fldChar w:fldCharType="begin"/>
-            </w:r>
-            <w:r>
-              <w:rPr>
-                <w:b/>
-                <w:sz w:val="20"/>
-                <w:szCs w:val="20"/>
-                <w:lang w:val="es-CL"/>
-              </w:rPr>
-              <w:instrText xml:space="preserve"> INCLUDEPICTURE  "{task_2_answer}" \d  \* MERGEFORMAT </w:instrText>
-            </w:r>
-            <w:r>
-              <w:rPr>
-                <w:b/>
-                <w:sz w:val="20"/>
-                <w:szCs w:val="20"/>
-                <w:lang w:val="es-CL"/>
-              </w:rPr>
-              <w:fldChar w:fldCharType="separate"/>
-            </w:r>
-            <w:r>
-              <w:rPr>
-                <w:b/>
-                <w:sz w:val="20"/>
-                <w:szCs w:val="20"/>
-                <w:lang w:val="es-CL"/>
-              </w:rPr>
-              <w:pict w14:anchorId="36A7443B">
+              <w:pict w14:anchorId="34B24C5A">
                 <v:shapetype id="_x0000_t75" coordsize="21600,21600" o:spt="75" o:preferrelative="t" path="m@4@5l@4@11@9@11@9@5xe" filled="f" stroked="f">
                   <v:stroke joinstyle="miter"/>
                   <v:formulas>
@@ -2439,20 +2369,12 @@
                   <v:path o:extrusionok="f" gradientshapeok="t" o:connecttype="rect"/>
                   <o:lock v:ext="edit" aspectratio="t"/>
                 </v:shapetype>
-                <v:shape id="_x0000_i1100" type="#_x0000_t75" style="width:107.25pt;height:127.5pt">
+                <v:shape id="_x0000_i1027" type="#_x0000_t75" style="width:3in;height:3in">
                   <v:imagedata r:id="rId7"/>
                 </v:shape>
               </w:pict>
             </w:r>
-            <w:r>
-              <w:rPr>
-                <w:b/>
-                <w:sz w:val="20"/>
-                <w:szCs w:val="20"/>
-                <w:lang w:val="es-CL"/>
-              </w:rPr>
-              <w:fldChar w:fldCharType="end"/>
-            </w:r>
+            <w:bookmarkStart w:id="0" w:name="_GoBack"/>
             <w:bookmarkEnd w:id="0"/>
           </w:p>
         </w:tc>
@@ -2720,7 +2642,7 @@
       </w:pPr>
     </w:pPrDefault>
   </w:docDefaults>
-  <w:latentStyles w:defLockedState="0" w:defUIPriority="99" w:defSemiHidden="0" w:defUnhideWhenUsed="0" w:defQFormat="0" w:count="375">
+  <w:latentStyles w:defLockedState="0" w:defUIPriority="99" w:defSemiHidden="0" w:defUnhideWhenUsed="0" w:defQFormat="0" w:count="376">
     <w:lsdException w:name="Normal" w:uiPriority="0" w:qFormat="1"/>
     <w:lsdException w:name="heading 1" w:uiPriority="9" w:qFormat="1"/>
     <w:lsdException w:name="heading 2" w:semiHidden="1" w:uiPriority="9" w:unhideWhenUsed="1" w:qFormat="1"/>
@@ -2826,7 +2748,6 @@
     <w:lsdException w:name="HTML Sample" w:semiHidden="1" w:unhideWhenUsed="1"/>
     <w:lsdException w:name="HTML Typewriter" w:semiHidden="1" w:unhideWhenUsed="1"/>
     <w:lsdException w:name="HTML Variable" w:semiHidden="1" w:unhideWhenUsed="1"/>
-    <w:lsdException w:name="Normal Table" w:semiHidden="1" w:unhideWhenUsed="1"/>
     <w:lsdException w:name="annotation subject" w:semiHidden="1" w:unhideWhenUsed="1"/>
     <w:lsdException w:name="No List" w:semiHidden="1" w:unhideWhenUsed="1"/>
     <w:lsdException w:name="Outline List 1" w:semiHidden="1" w:unhideWhenUsed="1"/>
@@ -2873,10 +2794,8 @@
     <w:lsdException w:name="Table Subtle 2" w:semiHidden="1" w:unhideWhenUsed="1"/>
     <w:lsdException w:name="Table Web 1" w:semiHidden="1" w:unhideWhenUsed="1"/>
     <w:lsdException w:name="Table Web 2" w:semiHidden="1" w:unhideWhenUsed="1"/>
-    <w:lsdException w:name="Table Web 3" w:semiHidden="1" w:unhideWhenUsed="1"/>
     <w:lsdException w:name="Balloon Text" w:semiHidden="1" w:unhideWhenUsed="1"/>
     <w:lsdException w:name="Table Grid" w:uiPriority="39"/>
-    <w:lsdException w:name="Table Theme" w:semiHidden="1" w:unhideWhenUsed="1"/>
     <w:lsdException w:name="Placeholder Text" w:semiHidden="1"/>
     <w:lsdException w:name="No Spacing" w:uiPriority="1" w:qFormat="1"/>
     <w:lsdException w:name="Light Shading" w:uiPriority="60"/>
@@ -3096,6 +3015,7 @@
     <w:lsdException w:name="Smart Hyperlink" w:semiHidden="1" w:unhideWhenUsed="1"/>
     <w:lsdException w:name="Hashtag" w:semiHidden="1" w:unhideWhenUsed="1"/>
     <w:lsdException w:name="Unresolved Mention" w:semiHidden="1" w:unhideWhenUsed="1"/>
+    <w:lsdException w:name="Smart Link" w:semiHidden="1" w:unhideWhenUsed="1"/>
   </w:latentStyles>
   <w:style w:type="paragraph" w:default="1" w:styleId="Normal">
     <w:name w:val="Normal"/>
@@ -3623,7 +3543,7 @@
 </file>
 
 <file path=customXml/itemProps1.xml><?xml version="1.0" encoding="utf-8"?>
-<ds:datastoreItem xmlns:ds="http://schemas.openxmlformats.org/officeDocument/2006/customXml" ds:itemID="{9343AEC0-953B-4BA5-BB89-7C2BCF36EEC4}">
+<ds:datastoreItem xmlns:ds="http://schemas.openxmlformats.org/officeDocument/2006/customXml" ds:itemID="{0B9C81D2-93CD-4A0D-B81E-A813602E2537}">
   <ds:schemaRefs>
     <ds:schemaRef ds:uri="http://schemas.openxmlformats.org/officeDocument/2006/bibliography"/>
   </ds:schemaRefs>

--- a/Plantilla_CL_ParqueLasRosas_Generica.docx
+++ b/Plantilla_CL_ParqueLasRosas_Generica.docx
@@ -2349,7 +2349,7 @@
                 <w:szCs w:val="20"/>
                 <w:lang w:val="es-CL"/>
               </w:rPr>
-              <w:pict w14:anchorId="34B24C5A">
+              <w:pict w14:anchorId="4A335747">
                 <v:shapetype id="_x0000_t75" coordsize="21600,21600" o:spt="75" o:preferrelative="t" path="m@4@5l@4@11@9@11@9@5xe" filled="f" stroked="f">
                   <v:stroke joinstyle="miter"/>
                   <v:formulas>
@@ -2369,13 +2369,40 @@
                   <v:path o:extrusionok="f" gradientshapeok="t" o:connecttype="rect"/>
                   <o:lock v:ext="edit" aspectratio="t"/>
                 </v:shapetype>
-                <v:shape id="_x0000_i1027" type="#_x0000_t75" style="width:3in;height:3in">
+                <v:shape id="_x0000_i1054" type="#_x0000_t75" style="width:3in;height:3in">
                   <v:imagedata r:id="rId7"/>
                 </v:shape>
               </w:pict>
             </w:r>
             <w:bookmarkStart w:id="0" w:name="_GoBack"/>
             <w:bookmarkEnd w:id="0"/>
+            <w:r>
+              <w:rPr>
+                <w:b/>
+                <w:sz w:val="20"/>
+                <w:szCs w:val="20"/>
+                <w:lang w:val="es-CL"/>
+              </w:rPr>
+              <w:fldChar w:fldCharType="begin"/>
+            </w:r>
+            <w:r>
+              <w:rPr>
+                <w:b/>
+                <w:sz w:val="20"/>
+                <w:szCs w:val="20"/>
+                <w:lang w:val="es-CL"/>
+              </w:rPr>
+              <w:instrText xml:space="preserve">  </w:instrText>
+            </w:r>
+            <w:r>
+              <w:rPr>
+                <w:b/>
+                <w:sz w:val="20"/>
+                <w:szCs w:val="20"/>
+                <w:lang w:val="es-CL"/>
+              </w:rPr>
+              <w:fldChar w:fldCharType="end"/>
+            </w:r>
           </w:p>
         </w:tc>
       </w:tr>
@@ -2748,6 +2775,7 @@
     <w:lsdException w:name="HTML Sample" w:semiHidden="1" w:unhideWhenUsed="1"/>
     <w:lsdException w:name="HTML Typewriter" w:semiHidden="1" w:unhideWhenUsed="1"/>
     <w:lsdException w:name="HTML Variable" w:semiHidden="1" w:unhideWhenUsed="1"/>
+    <w:lsdException w:name="Normal Table" w:semiHidden="1" w:unhideWhenUsed="1"/>
     <w:lsdException w:name="annotation subject" w:semiHidden="1" w:unhideWhenUsed="1"/>
     <w:lsdException w:name="No List" w:semiHidden="1" w:unhideWhenUsed="1"/>
     <w:lsdException w:name="Outline List 1" w:semiHidden="1" w:unhideWhenUsed="1"/>
@@ -2794,8 +2822,10 @@
     <w:lsdException w:name="Table Subtle 2" w:semiHidden="1" w:unhideWhenUsed="1"/>
     <w:lsdException w:name="Table Web 1" w:semiHidden="1" w:unhideWhenUsed="1"/>
     <w:lsdException w:name="Table Web 2" w:semiHidden="1" w:unhideWhenUsed="1"/>
+    <w:lsdException w:name="Table Web 3" w:semiHidden="1" w:unhideWhenUsed="1"/>
     <w:lsdException w:name="Balloon Text" w:semiHidden="1" w:unhideWhenUsed="1"/>
     <w:lsdException w:name="Table Grid" w:uiPriority="39"/>
+    <w:lsdException w:name="Table Theme" w:semiHidden="1" w:unhideWhenUsed="1"/>
     <w:lsdException w:name="Placeholder Text" w:semiHidden="1"/>
     <w:lsdException w:name="No Spacing" w:uiPriority="1" w:qFormat="1"/>
     <w:lsdException w:name="Light Shading" w:uiPriority="60"/>
@@ -3543,7 +3573,7 @@
 </file>
 
 <file path=customXml/itemProps1.xml><?xml version="1.0" encoding="utf-8"?>
-<ds:datastoreItem xmlns:ds="http://schemas.openxmlformats.org/officeDocument/2006/customXml" ds:itemID="{0B9C81D2-93CD-4A0D-B81E-A813602E2537}">
+<ds:datastoreItem xmlns:ds="http://schemas.openxmlformats.org/officeDocument/2006/customXml" ds:itemID="{F442DE8B-70F1-43FB-A3DA-0B52CB13B1E4}">
   <ds:schemaRefs>
     <ds:schemaRef ds:uri="http://schemas.openxmlformats.org/officeDocument/2006/bibliography"/>
   </ds:schemaRefs>

--- a/Plantilla_CL_ParqueLasRosas_Generica.docx
+++ b/Plantilla_CL_ParqueLasRosas_Generica.docx
@@ -24,7 +24,31 @@
           <w:szCs w:val="28"/>
           <w:lang w:val="es-CL"/>
         </w:rPr>
-        <w:t>{routine_name}</w:t>
+        <w:t>{</w:t>
+      </w:r>
+      <w:proofErr w:type="spellStart"/>
+      <w:r>
+        <w:rPr>
+          <w:rFonts w:asciiTheme="minorHAnsi" w:hAnsiTheme="minorHAnsi" w:cstheme="minorHAnsi"/>
+          <w:b/>
+          <w:color w:val="auto"/>
+          <w:sz w:val="36"/>
+          <w:szCs w:val="28"/>
+          <w:lang w:val="es-CL"/>
+        </w:rPr>
+        <w:t>routine_name</w:t>
+      </w:r>
+      <w:proofErr w:type="spellEnd"/>
+      <w:r>
+        <w:rPr>
+          <w:rFonts w:asciiTheme="minorHAnsi" w:hAnsiTheme="minorHAnsi" w:cstheme="minorHAnsi"/>
+          <w:b/>
+          <w:color w:val="auto"/>
+          <w:sz w:val="36"/>
+          <w:szCs w:val="28"/>
+          <w:lang w:val="es-CL"/>
+        </w:rPr>
+        <w:t>}</w:t>
       </w:r>
     </w:p>
     <w:p>
@@ -1967,7 +1991,7 @@
     <w:tbl>
       <w:tblPr>
         <w:tblStyle w:val="Tablaconcuadrcula"/>
-        <w:tblW w:w="9350" w:type="dxa"/>
+        <w:tblW w:w="5000" w:type="pct"/>
         <w:tblBorders>
           <w:top w:val="single" w:sz="4" w:space="0" w:color="BFBFBF" w:themeColor="background1" w:themeShade="BF"/>
           <w:left w:val="single" w:sz="4" w:space="0" w:color="BFBFBF" w:themeColor="background1" w:themeShade="BF"/>
@@ -1976,16 +2000,16 @@
           <w:insideH w:val="single" w:sz="4" w:space="0" w:color="BFBFBF" w:themeColor="background1" w:themeShade="BF"/>
           <w:insideV w:val="single" w:sz="4" w:space="0" w:color="BFBFBF" w:themeColor="background1" w:themeShade="BF"/>
         </w:tblBorders>
-        <w:tblLook w:val="04A0" w:firstRow="1" w:lastRow="0" w:firstColumn="1" w:lastColumn="0" w:noHBand="0" w:noVBand="1"/>
+        <w:tblLook w:val="06A0" w:firstRow="1" w:lastRow="0" w:firstColumn="1" w:lastColumn="0" w:noHBand="1" w:noVBand="1"/>
       </w:tblPr>
       <w:tblGrid>
-        <w:gridCol w:w="6091"/>
-        <w:gridCol w:w="3259"/>
+        <w:gridCol w:w="6375"/>
+        <w:gridCol w:w="2975"/>
       </w:tblGrid>
       <w:tr>
         <w:tc>
           <w:tcPr>
-            <w:tcW w:w="9350" w:type="dxa"/>
+            <w:tcW w:w="5000" w:type="pct"/>
             <w:gridSpan w:val="2"/>
             <w:shd w:val="clear" w:color="auto" w:fill="FFFF00"/>
           </w:tcPr>
@@ -2012,9 +2036,13 @@
         </w:tc>
       </w:tr>
       <w:tr>
-        <w:tc>
-          <w:tcPr>
-            <w:tcW w:w="6091" w:type="dxa"/>
+        <w:trPr>
+          <w:cantSplit/>
+          <w:trHeight w:val="1134"/>
+        </w:trPr>
+        <w:tc>
+          <w:tcPr>
+            <w:tcW w:w="3409" w:type="pct"/>
           </w:tcPr>
           <w:p>
             <w:pPr>
@@ -2049,21 +2077,66 @@
                 <w:szCs w:val="20"/>
                 <w:lang w:val="es-CL"/>
               </w:rPr>
+              <w:t>{task_1_answer}</w:t>
+            </w:r>
+          </w:p>
+          <w:p>
+            <w:pPr>
+              <w:jc w:val="both"/>
+              <w:rPr>
+                <w:sz w:val="20"/>
+                <w:szCs w:val="20"/>
+                <w:lang w:val="es-CL"/>
+              </w:rPr>
+            </w:pPr>
+          </w:p>
+          <w:p>
+            <w:pPr>
+              <w:jc w:val="both"/>
+              <w:rPr>
+                <w:b/>
+                <w:sz w:val="20"/>
+                <w:szCs w:val="20"/>
+              </w:rPr>
+            </w:pPr>
+            <w:proofErr w:type="spellStart"/>
+            <w:r>
+              <w:rPr>
+                <w:b/>
+                <w:sz w:val="20"/>
+                <w:szCs w:val="20"/>
+              </w:rPr>
+              <w:t>Fecha</w:t>
+            </w:r>
+            <w:proofErr w:type="spellEnd"/>
+            <w:r>
+              <w:rPr>
+                <w:b/>
+                <w:sz w:val="20"/>
+                <w:szCs w:val="20"/>
+              </w:rPr>
+              <w:t xml:space="preserve">: </w:t>
+            </w:r>
+            <w:r>
+              <w:rPr>
+                <w:sz w:val="20"/>
+                <w:szCs w:val="20"/>
+              </w:rPr>
               <w:t>{</w:t>
             </w:r>
-            <w:r>
-              <w:rPr>
-                <w:sz w:val="20"/>
-                <w:szCs w:val="20"/>
-                <w:lang w:val="es-CL"/>
-              </w:rPr>
-              <w:t>task_1_answer</w:t>
-            </w:r>
-            <w:r>
-              <w:rPr>
-                <w:sz w:val="20"/>
-                <w:szCs w:val="20"/>
-                <w:lang w:val="es-CL"/>
+            <w:proofErr w:type="spellStart"/>
+            <w:r>
+              <w:rPr>
+                <w:sz w:val="20"/>
+                <w:szCs w:val="20"/>
+              </w:rPr>
+              <w:t>execution_date</w:t>
+            </w:r>
+            <w:proofErr w:type="spellEnd"/>
+            <w:r>
+              <w:rPr>
+                <w:sz w:val="20"/>
+                <w:szCs w:val="20"/>
               </w:rPr>
               <w:t>}</w:t>
             </w:r>
@@ -2074,7 +2147,6 @@
               <w:rPr>
                 <w:sz w:val="20"/>
                 <w:szCs w:val="20"/>
-                <w:lang w:val="es-CL"/>
               </w:rPr>
             </w:pPr>
           </w:p>
@@ -2082,24 +2154,75 @@
             <w:pPr>
               <w:jc w:val="both"/>
               <w:rPr>
+                <w:sz w:val="20"/>
+                <w:szCs w:val="20"/>
+              </w:rPr>
+            </w:pPr>
+            <w:r>
+              <w:rPr>
                 <w:b/>
                 <w:sz w:val="20"/>
                 <w:szCs w:val="20"/>
               </w:rPr>
+              <w:t xml:space="preserve">Hora: </w:t>
+            </w:r>
+            <w:r>
+              <w:rPr>
+                <w:sz w:val="20"/>
+                <w:szCs w:val="20"/>
+              </w:rPr>
+              <w:t>{</w:t>
+            </w:r>
+            <w:proofErr w:type="spellStart"/>
+            <w:r>
+              <w:rPr>
+                <w:sz w:val="20"/>
+                <w:szCs w:val="20"/>
+              </w:rPr>
+              <w:t>execution_time</w:t>
+            </w:r>
+            <w:proofErr w:type="spellEnd"/>
+            <w:r>
+              <w:rPr>
+                <w:sz w:val="20"/>
+                <w:szCs w:val="20"/>
+              </w:rPr>
+              <w:t>}</w:t>
+            </w:r>
+          </w:p>
+          <w:p>
+            <w:pPr>
+              <w:jc w:val="both"/>
+              <w:rPr>
+                <w:sz w:val="20"/>
+                <w:szCs w:val="20"/>
+              </w:rPr>
+            </w:pPr>
+          </w:p>
+          <w:p>
+            <w:pPr>
+              <w:jc w:val="both"/>
+              <w:rPr>
+                <w:sz w:val="20"/>
+                <w:szCs w:val="20"/>
+                <w:lang w:val="es-CL"/>
+              </w:rPr>
             </w:pPr>
             <w:r>
               <w:rPr>
                 <w:b/>
                 <w:sz w:val="20"/>
                 <w:szCs w:val="20"/>
-              </w:rPr>
-              <w:t>Fecha:</w:t>
+                <w:lang w:val="es-CL"/>
+              </w:rPr>
+              <w:t>Coordenadas:</w:t>
             </w:r>
             <w:r>
               <w:rPr>
                 <w:b/>
                 <w:sz w:val="20"/>
                 <w:szCs w:val="20"/>
+                <w:lang w:val="es-CL"/>
               </w:rPr>
               <w:t xml:space="preserve"> </w:t>
             </w:r>
@@ -2107,123 +2230,11 @@
               <w:rPr>
                 <w:sz w:val="20"/>
                 <w:szCs w:val="20"/>
+                <w:lang w:val="es-CL"/>
               </w:rPr>
               <w:t>{</w:t>
             </w:r>
-            <w:r>
-              <w:rPr>
-                <w:sz w:val="20"/>
-                <w:szCs w:val="20"/>
-              </w:rPr>
-              <w:t>execution_date</w:t>
-            </w:r>
-            <w:r>
-              <w:rPr>
-                <w:sz w:val="20"/>
-                <w:szCs w:val="20"/>
-              </w:rPr>
-              <w:t>}</w:t>
-            </w:r>
-          </w:p>
-          <w:p>
-            <w:pPr>
-              <w:jc w:val="both"/>
-              <w:rPr>
-                <w:sz w:val="20"/>
-                <w:szCs w:val="20"/>
-              </w:rPr>
-            </w:pPr>
-          </w:p>
-          <w:p>
-            <w:pPr>
-              <w:jc w:val="both"/>
-              <w:rPr>
-                <w:sz w:val="20"/>
-                <w:szCs w:val="20"/>
-              </w:rPr>
-            </w:pPr>
-            <w:r>
-              <w:rPr>
-                <w:b/>
-                <w:sz w:val="20"/>
-                <w:szCs w:val="20"/>
-              </w:rPr>
-              <w:t>Hora:</w:t>
-            </w:r>
-            <w:r>
-              <w:rPr>
-                <w:b/>
-                <w:sz w:val="20"/>
-                <w:szCs w:val="20"/>
-              </w:rPr>
-              <w:t xml:space="preserve"> </w:t>
-            </w:r>
-            <w:r>
-              <w:rPr>
-                <w:sz w:val="20"/>
-                <w:szCs w:val="20"/>
-              </w:rPr>
-              <w:t>{</w:t>
-            </w:r>
-            <w:r>
-              <w:rPr>
-                <w:sz w:val="20"/>
-                <w:szCs w:val="20"/>
-              </w:rPr>
-              <w:t>execution_time</w:t>
-            </w:r>
-            <w:r>
-              <w:rPr>
-                <w:sz w:val="20"/>
-                <w:szCs w:val="20"/>
-              </w:rPr>
-              <w:t>}</w:t>
-            </w:r>
-          </w:p>
-          <w:p>
-            <w:pPr>
-              <w:jc w:val="both"/>
-              <w:rPr>
-                <w:sz w:val="20"/>
-                <w:szCs w:val="20"/>
-              </w:rPr>
-            </w:pPr>
-          </w:p>
-          <w:p>
-            <w:pPr>
-              <w:jc w:val="both"/>
-              <w:rPr>
-                <w:sz w:val="20"/>
-                <w:szCs w:val="20"/>
-                <w:lang w:val="es-CL"/>
-              </w:rPr>
-            </w:pPr>
-            <w:r>
-              <w:rPr>
-                <w:b/>
-                <w:sz w:val="20"/>
-                <w:szCs w:val="20"/>
-                <w:lang w:val="es-CL"/>
-              </w:rPr>
-              <w:t>Coordenadas:</w:t>
-            </w:r>
-            <w:r>
-              <w:rPr>
-                <w:b/>
-                <w:sz w:val="20"/>
-                <w:szCs w:val="20"/>
-                <w:lang w:val="es-CL"/>
-              </w:rPr>
-              <w:t xml:space="preserve"> </w:t>
-            </w:r>
-            <w:r>
-              <w:rPr>
-                <w:sz w:val="20"/>
-                <w:szCs w:val="20"/>
-                <w:lang w:val="es-CL"/>
-              </w:rPr>
-              <w:t>{</w:t>
-            </w:r>
+            <w:proofErr w:type="spellStart"/>
             <w:r>
               <w:rPr>
                 <w:sz w:val="20"/>
@@ -2232,6 +2243,7 @@
               </w:rPr>
               <w:t>execution_coordinates</w:t>
             </w:r>
+            <w:proofErr w:type="spellEnd"/>
             <w:r>
               <w:rPr>
                 <w:sz w:val="20"/>
@@ -2289,52 +2301,43 @@
                 <w:szCs w:val="16"/>
                 <w:lang w:val="es-CL"/>
               </w:rPr>
-              <w:t>Id Ejecución:</w:t>
-            </w:r>
-            <w:r>
-              <w:rPr>
-                <w:b/>
+              <w:t xml:space="preserve">Id Ejecución: </w:t>
+            </w:r>
+            <w:r>
+              <w:rPr>
                 <w:sz w:val="16"/>
                 <w:szCs w:val="16"/>
                 <w:lang w:val="es-CL"/>
               </w:rPr>
-              <w:t xml:space="preserve"> </w:t>
-            </w:r>
+              <w:t>{</w:t>
+            </w:r>
+            <w:proofErr w:type="spellStart"/>
             <w:r>
               <w:rPr>
                 <w:sz w:val="16"/>
                 <w:szCs w:val="16"/>
                 <w:lang w:val="es-CL"/>
               </w:rPr>
-              <w:t>{</w:t>
-            </w:r>
+              <w:t>execution_id</w:t>
+            </w:r>
+            <w:proofErr w:type="spellEnd"/>
             <w:r>
               <w:rPr>
                 <w:sz w:val="16"/>
                 <w:szCs w:val="16"/>
                 <w:lang w:val="es-CL"/>
               </w:rPr>
-              <w:t>execution_id</w:t>
-            </w:r>
-            <w:r>
-              <w:rPr>
-                <w:sz w:val="16"/>
-                <w:szCs w:val="16"/>
-                <w:lang w:val="es-CL"/>
-              </w:rPr>
               <w:t>}</w:t>
             </w:r>
           </w:p>
         </w:tc>
         <w:tc>
           <w:tcPr>
-            <w:tcW w:w="3259" w:type="dxa"/>
-            <w:noWrap/>
-            <w:tcFitText/>
-          </w:tcPr>
-          <w:p>
-            <w:pPr>
-              <w:jc w:val="center"/>
+            <w:tcW w:w="1591" w:type="pct"/>
+          </w:tcPr>
+          <w:p>
+            <w:pPr>
+              <w:jc w:val="both"/>
               <w:rPr>
                 <w:b/>
                 <w:sz w:val="20"/>
@@ -2349,60 +2352,30 @@
                 <w:szCs w:val="20"/>
                 <w:lang w:val="es-CL"/>
               </w:rPr>
-              <w:pict w14:anchorId="4A335747">
-                <v:shapetype id="_x0000_t75" coordsize="21600,21600" o:spt="75" o:preferrelative="t" path="m@4@5l@4@11@9@11@9@5xe" filled="f" stroked="f">
-                  <v:stroke joinstyle="miter"/>
-                  <v:formulas>
-                    <v:f eqn="if lineDrawn pixelLineWidth 0"/>
-                    <v:f eqn="sum @0 1 0"/>
-                    <v:f eqn="sum 0 0 @1"/>
-                    <v:f eqn="prod @2 1 2"/>
-                    <v:f eqn="prod @3 21600 pixelWidth"/>
-                    <v:f eqn="prod @3 21600 pixelHeight"/>
-                    <v:f eqn="sum @0 0 1"/>
-                    <v:f eqn="prod @6 1 2"/>
-                    <v:f eqn="prod @7 21600 pixelWidth"/>
-                    <v:f eqn="sum @8 21600 0"/>
-                    <v:f eqn="prod @7 21600 pixelHeight"/>
-                    <v:f eqn="sum @10 21600 0"/>
-                  </v:formulas>
-                  <v:path o:extrusionok="f" gradientshapeok="t" o:connecttype="rect"/>
-                  <o:lock v:ext="edit" aspectratio="t"/>
-                </v:shapetype>
-                <v:shape id="_x0000_i1054" type="#_x0000_t75" style="width:3in;height:3in">
-                  <v:imagedata r:id="rId7"/>
-                </v:shape>
-              </w:pict>
-            </w:r>
+              <w:t>Foto:</w:t>
+            </w:r>
+          </w:p>
+          <w:p>
+            <w:pPr>
+              <w:jc w:val="both"/>
+              <w:rPr>
+                <w:bCs/>
+                <w:sz w:val="20"/>
+                <w:szCs w:val="20"/>
+                <w:lang w:val="es-CL"/>
+              </w:rPr>
+            </w:pPr>
             <w:bookmarkStart w:id="0" w:name="_GoBack"/>
+            <w:r>
+              <w:rPr>
+                <w:bCs/>
+                <w:sz w:val="20"/>
+                <w:szCs w:val="20"/>
+                <w:lang w:val="es-CL"/>
+              </w:rPr>
+              <w:t>{task_2_answer}</w:t>
+            </w:r>
             <w:bookmarkEnd w:id="0"/>
-            <w:r>
-              <w:rPr>
-                <w:b/>
-                <w:sz w:val="20"/>
-                <w:szCs w:val="20"/>
-                <w:lang w:val="es-CL"/>
-              </w:rPr>
-              <w:fldChar w:fldCharType="begin"/>
-            </w:r>
-            <w:r>
-              <w:rPr>
-                <w:b/>
-                <w:sz w:val="20"/>
-                <w:szCs w:val="20"/>
-                <w:lang w:val="es-CL"/>
-              </w:rPr>
-              <w:instrText xml:space="preserve">  </w:instrText>
-            </w:r>
-            <w:r>
-              <w:rPr>
-                <w:b/>
-                <w:sz w:val="20"/>
-                <w:szCs w:val="20"/>
-                <w:lang w:val="es-CL"/>
-              </w:rPr>
-              <w:fldChar w:fldCharType="end"/>
-            </w:r>
           </w:p>
         </w:tc>
       </w:tr>
@@ -2417,7 +2390,7 @@
       </w:pPr>
     </w:p>
     <w:sectPr>
-      <w:headerReference w:type="default" r:id="rId8"/>
+      <w:headerReference w:type="default" r:id="rId7"/>
       <w:pgSz w:w="12240" w:h="15840"/>
       <w:pgMar w:top="1440" w:right="1440" w:bottom="1440" w:left="1440" w:header="720" w:footer="720" w:gutter="0"/>
       <w:cols w:space="720"/>
@@ -3573,7 +3546,7 @@
 </file>
 
 <file path=customXml/itemProps1.xml><?xml version="1.0" encoding="utf-8"?>
-<ds:datastoreItem xmlns:ds="http://schemas.openxmlformats.org/officeDocument/2006/customXml" ds:itemID="{F442DE8B-70F1-43FB-A3DA-0B52CB13B1E4}">
+<ds:datastoreItem xmlns:ds="http://schemas.openxmlformats.org/officeDocument/2006/customXml" ds:itemID="{277C6FBD-7FC9-446C-BACF-BAB3C494AE5F}">
   <ds:schemaRefs>
     <ds:schemaRef ds:uri="http://schemas.openxmlformats.org/officeDocument/2006/bibliography"/>
   </ds:schemaRefs>
